--- a/health-aged-care/covid-19-outbreaks-in-australian-residential-aged-care-homes-21-march-2025_0.docx
+++ b/health-aged-care/covid-19-outbreaks-in-australian-residential-aged-care-homes-21-march-2025_0.docx
@@ -1253,27 +1253,14 @@
         <w:br/>
         <w:t xml:space="preserve">Table </w:t>
       </w:r>
-      <w:r>
-        <w:fldChar w:fldCharType="begin"/>
-      </w:r>
-      <w:r>
-        <w:instrText xml:space="preserve"> SEQ Table \* ARABIC </w:instrText>
-      </w:r>
-      <w:r>
-        <w:fldChar w:fldCharType="separate"/>
-      </w:r>
-      <w:r>
-        <w:rPr>
-          <w:noProof/>
-        </w:rPr>
-        <w:t>2</w:t>
-      </w:r>
-      <w:r>
-        <w:rPr>
-          <w:noProof/>
-        </w:rPr>
-        <w:fldChar w:fldCharType="end"/>
-      </w:r>
+      <w:fldSimple w:instr=" SEQ Table \* ARABIC ">
+        <w:r>
+          <w:rPr>
+            <w:noProof/>
+          </w:rPr>
+          <w:t>2</w:t>
+        </w:r>
+      </w:fldSimple>
       <w:r>
         <w:t>: Overview of active outbreaks in Australia</w:t>
       </w:r>
@@ -1676,7 +1663,7 @@
                 <w:rFonts w:asciiTheme="minorHAnsi" w:hAnsiTheme="minorHAnsi" w:cstheme="minorHAnsi"/>
                 <w:lang w:eastAsia="en-AU"/>
               </w:rPr>
-              <w:t>336</w:t>
+              <w:t>36</w:t>
             </w:r>
           </w:p>
         </w:tc>
@@ -3108,6 +3095,7 @@
           <w:sz w:val="20"/>
           <w:szCs w:val="20"/>
         </w:rPr>
+        <w:lastRenderedPageBreak/>
         <w:t>Figure 1: National outbreak trends in aged care</w:t>
       </w:r>
       <w:r>
@@ -3435,7 +3423,7 @@
           <w:noProof/>
         </w:rPr>
         <w:drawing>
-          <wp:inline distT="0" distB="0" distL="0" distR="0" wp14:anchorId="058C4B4D" wp14:editId="3A84E363">
+          <wp:inline distT="0" distB="0" distL="0" distR="0" wp14:anchorId="058C4B4D" wp14:editId="6E1391B2">
             <wp:extent cx="5923722" cy="1077595"/>
             <wp:effectExtent l="0" t="0" r="1270" b="8255"/>
             <wp:docPr id="217538146" name="Picture 1"/>
@@ -3596,27 +3584,14 @@
       <w:r>
         <w:t xml:space="preserve">Table </w:t>
       </w:r>
-      <w:r>
-        <w:fldChar w:fldCharType="begin"/>
-      </w:r>
-      <w:r>
-        <w:instrText xml:space="preserve"> SEQ Table \* ARABIC </w:instrText>
-      </w:r>
-      <w:r>
-        <w:fldChar w:fldCharType="separate"/>
-      </w:r>
-      <w:r>
-        <w:rPr>
-          <w:noProof/>
-        </w:rPr>
-        <w:t>3</w:t>
-      </w:r>
-      <w:r>
-        <w:rPr>
-          <w:noProof/>
-        </w:rPr>
-        <w:fldChar w:fldCharType="end"/>
-      </w:r>
+      <w:fldSimple w:instr=" SEQ Table \* ARABIC ">
+        <w:r>
+          <w:rPr>
+            <w:noProof/>
+          </w:rPr>
+          <w:t>3</w:t>
+        </w:r>
+      </w:fldSimple>
       <w:r>
         <w:rPr>
           <w:noProof/>
@@ -5064,6 +5039,7 @@
           <w:sz w:val="20"/>
           <w:szCs w:val="20"/>
         </w:rPr>
+        <w:lastRenderedPageBreak/>
         <w:t xml:space="preserve">Table </w:t>
       </w:r>
       <w:r>
@@ -6656,6 +6632,7 @@
         </w:rPr>
       </w:pPr>
       <w:r>
+        <w:lastRenderedPageBreak/>
         <w:t>Infection control and audit</w:t>
       </w:r>
     </w:p>
@@ -6717,27 +6694,14 @@
       <w:r>
         <w:t xml:space="preserve">Table </w:t>
       </w:r>
-      <w:r>
-        <w:fldChar w:fldCharType="begin"/>
-      </w:r>
-      <w:r>
-        <w:instrText xml:space="preserve"> SEQ Table \* ARABIC </w:instrText>
-      </w:r>
-      <w:r>
-        <w:fldChar w:fldCharType="separate"/>
-      </w:r>
-      <w:r>
-        <w:rPr>
-          <w:noProof/>
-        </w:rPr>
-        <w:t>5</w:t>
-      </w:r>
-      <w:r>
-        <w:rPr>
-          <w:noProof/>
-        </w:rPr>
-        <w:fldChar w:fldCharType="end"/>
-      </w:r>
+      <w:fldSimple w:instr=" SEQ Table \* ARABIC ">
+        <w:r>
+          <w:rPr>
+            <w:noProof/>
+          </w:rPr>
+          <w:t>5</w:t>
+        </w:r>
+      </w:fldSimple>
       <w:r>
         <w:t xml:space="preserve">: Total quality assessment and monitoring activities with residential services (including IPC), by type and month 1 March 2020 to </w:t>
       </w:r>
@@ -7910,6 +7874,7 @@
       <w:bookmarkStart w:id="7" w:name="_Appendix_1:_National"/>
       <w:bookmarkEnd w:id="7"/>
       <w:r>
+        <w:lastRenderedPageBreak/>
         <w:t>Appendix: National residential aged care homes (RACHs) with active outbreaks COVID-19</w:t>
       </w:r>
       <w:r>
@@ -11271,6 +11236,7 @@
                 <w:rFonts w:ascii="Calibri" w:eastAsia="Times New Roman" w:hAnsi="Calibri" w:cs="Calibri"/>
                 <w:lang w:eastAsia="en-AU"/>
               </w:rPr>
+              <w:lastRenderedPageBreak/>
               <w:t>Heiden Park Lodge</w:t>
             </w:r>
           </w:p>
@@ -15496,6 +15462,7 @@
                 <w:rFonts w:ascii="Calibri" w:eastAsia="Times New Roman" w:hAnsi="Calibri" w:cs="Calibri"/>
                 <w:lang w:eastAsia="en-AU"/>
               </w:rPr>
+              <w:lastRenderedPageBreak/>
               <w:t>Southern Cross Care Allora - Homestead</w:t>
             </w:r>
           </w:p>
@@ -19939,6 +19906,7 @@
                 <w:color w:val="000000"/>
                 <w:lang w:eastAsia="en-AU"/>
               </w:rPr>
+              <w:lastRenderedPageBreak/>
               <w:t>Grace Of Mary Greek Cypriot Elderly Hostel</w:t>
             </w:r>
           </w:p>
@@ -30433,10 +30401,6 @@
 </file>
 
 <file path=customXml/item1.xml><?xml version="1.0" encoding="utf-8"?>
-<b:Sources xmlns:b="http://schemas.openxmlformats.org/officeDocument/2006/bibliography" xmlns="http://schemas.openxmlformats.org/officeDocument/2006/bibliography" SelectedStyle="\APASixthEditionOfficeOnline.xsl" StyleName="APA" Version="6"/>
-</file>
-
-<file path=customXml/item2.xml><?xml version="1.0" encoding="utf-8"?>
 <ct:contentTypeSchema xmlns:ct="http://schemas.microsoft.com/office/2006/metadata/contentType" xmlns:ma="http://schemas.microsoft.com/office/2006/metadata/properties/metaAttributes" ct:_="" ma:_="" ma:contentTypeName="Document" ma:contentTypeID="0x01010046DDAC48E5846941AAB32DB2460346AD" ma:contentTypeVersion="0" ma:contentTypeDescription="Create a new document." ma:contentTypeScope="" ma:versionID="cc6494df36e5112aa1247c6c15876933">
   <xsd:schema xmlns:xsd="http://www.w3.org/2001/XMLSchema" xmlns:xs="http://www.w3.org/2001/XMLSchema" xmlns:p="http://schemas.microsoft.com/office/2006/metadata/properties" targetNamespace="http://schemas.microsoft.com/office/2006/metadata/properties" ma:root="true" ma:fieldsID="1b05d82d297216baf5b26c55225140df">
     <xsd:element name="properties">
@@ -30550,7 +30514,17 @@
 </ct:contentTypeSchema>
 </file>
 
+<file path=customXml/item2.xml><?xml version="1.0" encoding="utf-8"?>
+<b:Sources xmlns:b="http://schemas.openxmlformats.org/officeDocument/2006/bibliography" xmlns="http://schemas.openxmlformats.org/officeDocument/2006/bibliography" SelectedStyle="\APASixthEditionOfficeOnline.xsl" StyleName="APA" Version="6"/>
+</file>
+
 <file path=customXml/item3.xml><?xml version="1.0" encoding="utf-8"?>
+<p:properties xmlns:p="http://schemas.microsoft.com/office/2006/metadata/properties" xmlns:xsi="http://www.w3.org/2001/XMLSchema-instance" xmlns:pc="http://schemas.microsoft.com/office/infopath/2007/PartnerControls">
+  <documentManagement/>
+</p:properties>
+</file>
+
+<file path=customXml/item4.xml><?xml version="1.0" encoding="utf-8"?>
 <?mso-contentType ?>
 <FormTemplates xmlns="http://schemas.microsoft.com/sharepoint/v3/contenttype/forms">
   <Display>DocumentLibraryForm</Display>
@@ -30559,21 +30533,7 @@
 </FormTemplates>
 </file>
 
-<file path=customXml/item4.xml><?xml version="1.0" encoding="utf-8"?>
-<p:properties xmlns:p="http://schemas.microsoft.com/office/2006/metadata/properties" xmlns:xsi="http://www.w3.org/2001/XMLSchema-instance" xmlns:pc="http://schemas.microsoft.com/office/infopath/2007/PartnerControls">
-  <documentManagement/>
-</p:properties>
-</file>
-
 <file path=customXml/itemProps1.xml><?xml version="1.0" encoding="utf-8"?>
-<ds:datastoreItem xmlns:ds="http://schemas.openxmlformats.org/officeDocument/2006/customXml" ds:itemID="{09AE49CA-A5F5-4D48-A86A-ED1DA65A9C07}">
-  <ds:schemaRefs>
-    <ds:schemaRef ds:uri="http://schemas.openxmlformats.org/officeDocument/2006/bibliography"/>
-  </ds:schemaRefs>
-</ds:datastoreItem>
-</file>
-
-<file path=customXml/itemProps2.xml><?xml version="1.0" encoding="utf-8"?>
 <ds:datastoreItem xmlns:ds="http://schemas.openxmlformats.org/officeDocument/2006/customXml" ds:itemID="{89B81A60-41F4-40FF-ADCA-2B5BB0F31C88}">
   <ds:schemaRefs>
     <ds:schemaRef ds:uri="http://schemas.microsoft.com/office/2006/metadata/contentType"/>
@@ -30589,19 +30549,27 @@
 </ds:datastoreItem>
 </file>
 
-<file path=customXml/itemProps3.xml><?xml version="1.0" encoding="utf-8"?>
-<ds:datastoreItem xmlns:ds="http://schemas.openxmlformats.org/officeDocument/2006/customXml" ds:itemID="{59B130F4-230F-4AD6-96F1-8A40D20B70B9}">
+<file path=customXml/itemProps2.xml><?xml version="1.0" encoding="utf-8"?>
+<ds:datastoreItem xmlns:ds="http://schemas.openxmlformats.org/officeDocument/2006/customXml" ds:itemID="{09AE49CA-A5F5-4D48-A86A-ED1DA65A9C07}">
   <ds:schemaRefs>
-    <ds:schemaRef ds:uri="http://schemas.microsoft.com/sharepoint/v3/contenttype/forms"/>
+    <ds:schemaRef ds:uri="http://schemas.openxmlformats.org/officeDocument/2006/bibliography"/>
   </ds:schemaRefs>
 </ds:datastoreItem>
 </file>
 
-<file path=customXml/itemProps4.xml><?xml version="1.0" encoding="utf-8"?>
+<file path=customXml/itemProps3.xml><?xml version="1.0" encoding="utf-8"?>
 <ds:datastoreItem xmlns:ds="http://schemas.openxmlformats.org/officeDocument/2006/customXml" ds:itemID="{C2DC7122-E759-4367-9FCB-DA1C5C555AC9}">
   <ds:schemaRefs>
     <ds:schemaRef ds:uri="http://schemas.microsoft.com/office/2006/metadata/properties"/>
     <ds:schemaRef ds:uri="http://schemas.microsoft.com/office/infopath/2007/PartnerControls"/>
   </ds:schemaRefs>
 </ds:datastoreItem>
+</file>
+
+<file path=customXml/itemProps4.xml><?xml version="1.0" encoding="utf-8"?>
+<ds:datastoreItem xmlns:ds="http://schemas.openxmlformats.org/officeDocument/2006/customXml" ds:itemID="{59B130F4-230F-4AD6-96F1-8A40D20B70B9}">
+  <ds:schemaRefs>
+    <ds:schemaRef ds:uri="http://schemas.microsoft.com/sharepoint/v3/contenttype/forms"/>
+  </ds:schemaRefs>
+</ds:datastoreItem>
 </file>